--- a/soglasja_eticna/data_management_plan_Bregant.docx
+++ b/soglasja_eticna/data_management_plan_Bregant.docx
@@ -805,16 +805,34 @@
         <w:jc w:val="both"/>
       </w:pPr>
       <w:r>
-        <w:t>The data will become accessible on GitHub and Zenodo following anonymization procedures, in full compliance with GDPR regulations.</w:t>
-      </w:r>
-      <w:r>
-        <w:t xml:space="preserve"> Appropriate </w:t>
-      </w:r>
-      <w:r>
-        <w:t>student, teacher and school headmasters' consent will be prov</w:t>
-      </w:r>
-      <w:r>
-        <w:t>ided.</w:t>
+        <w:t xml:space="preserve">The data will become accessible on GitHub and Zenodo following anonymization procedures, in full compliance with </w:t>
+      </w:r>
+      <w:r>
+        <w:rPr>
+          <w:lang w:val="sl"/>
+        </w:rPr>
+        <w:t>e</w:t>
+      </w:r>
+      <w:r>
+        <w:rPr>
+          <w:lang w:val="sl"/>
+        </w:rPr>
+        <w:t>thical standards of the 1964 Declaration of Helsinki and the European data protection law (European General Data Protection Regulation–GDPR UE 2016/67).</w:t>
+      </w:r>
+      <w:r>
+        <w:t xml:space="preserve"> Appropriate student</w:t>
+      </w:r>
+      <w:r>
+        <w:t>s’</w:t>
+      </w:r>
+      <w:r>
+        <w:t>, teacher</w:t>
+      </w:r>
+      <w:r>
+        <w:t>s’</w:t>
+      </w:r>
+      <w:r>
+        <w:t xml:space="preserve"> and school headmasters' consent will be provided.</w:t>
       </w:r>
     </w:p>
     <w:sectPr>
